--- a/240620_UserGuideCN_Uchip.docx
+++ b/240620_UserGuideCN_Uchip.docx
@@ -652,7 +652,7 @@
           <w:noProof/>
         </w:rPr>
         <w:drawing>
-          <wp:inline distT="0" distB="0" distL="0" distR="0" wp14:anchorId="7F26AA0A" wp14:editId="1660DB66">
+          <wp:inline distT="0" distB="0" distL="0" distR="0" wp14:anchorId="7F26AA0A" wp14:editId="6B542A37">
             <wp:extent cx="4319419" cy="2772888"/>
             <wp:effectExtent l="0" t="0" r="5080" b="8890"/>
             <wp:docPr id="885784315" name="圖片 6"/>
@@ -737,9 +737,9 @@
         <w:tblLook w:val="04A0" w:firstRow="1" w:lastRow="0" w:firstColumn="1" w:lastColumn="0" w:noHBand="0" w:noVBand="1"/>
       </w:tblPr>
       <w:tblGrid>
-        <w:gridCol w:w="2263"/>
-        <w:gridCol w:w="4151"/>
-        <w:gridCol w:w="3208"/>
+        <w:gridCol w:w="1977"/>
+        <w:gridCol w:w="5316"/>
+        <w:gridCol w:w="2329"/>
       </w:tblGrid>
       <w:tr>
         <w:tc>
@@ -1651,6 +1651,194 @@
               </w:rPr>
               <w:t>0</w:t>
             </w:r>
+          </w:p>
+        </w:tc>
+      </w:tr>
+      <w:tr>
+        <w:tc>
+          <w:tcPr>
+            <w:tcW w:w="2263" w:type="dxa"/>
+          </w:tcPr>
+          <w:p>
+            <w:pPr>
+              <w:jc w:val="both"/>
+              <w:rPr>
+                <w:sz w:val="28"/>
+                <w:szCs w:val="28"/>
+              </w:rPr>
+            </w:pPr>
+            <w:proofErr w:type="spellStart"/>
+            <w:r>
+              <w:rPr>
+                <w:sz w:val="28"/>
+                <w:szCs w:val="28"/>
+              </w:rPr>
+              <w:t>Outputmode</w:t>
+            </w:r>
+            <w:proofErr w:type="spellEnd"/>
+          </w:p>
+        </w:tc>
+        <w:tc>
+          <w:tcPr>
+            <w:tcW w:w="4151" w:type="dxa"/>
+          </w:tcPr>
+          <w:p>
+            <w:pPr>
+              <w:jc w:val="both"/>
+              <w:rPr>
+                <w:sz w:val="28"/>
+                <w:szCs w:val="28"/>
+              </w:rPr>
+            </w:pPr>
+            <w:r>
+              <w:rPr>
+                <w:rFonts w:hint="eastAsia"/>
+                <w:sz w:val="28"/>
+                <w:szCs w:val="28"/>
+              </w:rPr>
+              <w:t>0: 輸出結果為最接近影像中心點的Chip位置</w:t>
+            </w:r>
+          </w:p>
+          <w:p>
+            <w:pPr>
+              <w:jc w:val="both"/>
+              <w:rPr>
+                <w:sz w:val="28"/>
+                <w:szCs w:val="28"/>
+              </w:rPr>
+            </w:pPr>
+            <w:r>
+              <w:rPr>
+                <w:rFonts w:hint="eastAsia"/>
+                <w:sz w:val="28"/>
+                <w:szCs w:val="28"/>
+              </w:rPr>
+              <w:t xml:space="preserve">1: </w:t>
+            </w:r>
+            <w:r>
+              <w:rPr>
+                <w:rFonts w:hint="eastAsia"/>
+                <w:sz w:val="28"/>
+                <w:szCs w:val="28"/>
+              </w:rPr>
+              <w:t>輸出結果為最接近影像中心點的</w:t>
+            </w:r>
+            <w:r>
+              <w:rPr>
+                <w:rFonts w:hint="eastAsia"/>
+                <w:sz w:val="28"/>
+                <w:szCs w:val="28"/>
+              </w:rPr>
+              <w:t>一組</w:t>
+            </w:r>
+            <w:r>
+              <w:rPr>
+                <w:rFonts w:hint="eastAsia"/>
+                <w:sz w:val="28"/>
+                <w:szCs w:val="28"/>
+              </w:rPr>
+              <w:t>Chip</w:t>
+            </w:r>
+            <w:r>
+              <w:rPr>
+                <w:rFonts w:hint="eastAsia"/>
+                <w:sz w:val="28"/>
+                <w:szCs w:val="28"/>
+              </w:rPr>
+              <w:t>之中心</w:t>
+            </w:r>
+            <w:r>
+              <w:rPr>
+                <w:rFonts w:hint="eastAsia"/>
+                <w:sz w:val="28"/>
+                <w:szCs w:val="28"/>
+              </w:rPr>
+              <w:t>位置</w:t>
+            </w:r>
+          </w:p>
+          <w:p>
+            <w:pPr>
+              <w:jc w:val="both"/>
+              <w:rPr>
+                <w:sz w:val="28"/>
+                <w:szCs w:val="28"/>
+              </w:rPr>
+            </w:pPr>
+            <w:r>
+              <w:rPr>
+                <w:rFonts w:hint="eastAsia"/>
+                <w:sz w:val="28"/>
+                <w:szCs w:val="28"/>
+              </w:rPr>
+              <w:t>如圖例:</w:t>
+            </w:r>
+          </w:p>
+          <w:p>
+            <w:pPr>
+              <w:jc w:val="both"/>
+              <w:rPr>
+                <w:rFonts w:hint="eastAsia"/>
+                <w:sz w:val="28"/>
+                <w:szCs w:val="28"/>
+              </w:rPr>
+            </w:pPr>
+            <w:r>
+              <w:rPr>
+                <w:sz w:val="28"/>
+                <w:szCs w:val="28"/>
+              </w:rPr>
+              <w:lastRenderedPageBreak/>
+              <w:drawing>
+                <wp:inline distT="0" distB="0" distL="0" distR="0" wp14:anchorId="60D18396" wp14:editId="588E6F64">
+                  <wp:extent cx="3233854" cy="2119625"/>
+                  <wp:effectExtent l="0" t="0" r="5080" b="0"/>
+                  <wp:docPr id="1504765485" name="圖片 1"/>
+                  <wp:cNvGraphicFramePr>
+                    <a:graphicFrameLocks xmlns:a="http://schemas.openxmlformats.org/drawingml/2006/main" noChangeAspect="1"/>
+                  </wp:cNvGraphicFramePr>
+                  <a:graphic xmlns:a="http://schemas.openxmlformats.org/drawingml/2006/main">
+                    <a:graphicData uri="http://schemas.openxmlformats.org/drawingml/2006/picture">
+                      <pic:pic xmlns:pic="http://schemas.openxmlformats.org/drawingml/2006/picture">
+                        <pic:nvPicPr>
+                          <pic:cNvPr id="1504765485" name=""/>
+                          <pic:cNvPicPr/>
+                        </pic:nvPicPr>
+                        <pic:blipFill>
+                          <a:blip r:embed="rId17"/>
+                          <a:stretch>
+                            <a:fillRect/>
+                          </a:stretch>
+                        </pic:blipFill>
+                        <pic:spPr>
+                          <a:xfrm>
+                            <a:off x="0" y="0"/>
+                            <a:ext cx="3238254" cy="2122509"/>
+                          </a:xfrm>
+                          <a:prstGeom prst="rect">
+                            <a:avLst/>
+                          </a:prstGeom>
+                        </pic:spPr>
+                      </pic:pic>
+                    </a:graphicData>
+                  </a:graphic>
+                </wp:inline>
+              </w:drawing>
+            </w:r>
+          </w:p>
+        </w:tc>
+        <w:tc>
+          <w:tcPr>
+            <w:tcW w:w="3208" w:type="dxa"/>
+          </w:tcPr>
+          <w:p>
+            <w:pPr>
+              <w:jc w:val="both"/>
+              <w:rPr>
+                <w:rFonts w:hint="eastAsia"/>
+                <w:sz w:val="28"/>
+                <w:szCs w:val="28"/>
+              </w:rPr>
+            </w:pPr>
           </w:p>
         </w:tc>
       </w:tr>
@@ -2503,7 +2691,7 @@
                           <pic:cNvPicPr/>
                         </pic:nvPicPr>
                         <pic:blipFill>
-                          <a:blip r:embed="rId17"/>
+                          <a:blip r:embed="rId18"/>
                           <a:stretch>
                             <a:fillRect/>
                           </a:stretch>
@@ -2759,6 +2947,7 @@
                 <w:rFonts w:hint="eastAsia"/>
                 <w:color w:val="000000" w:themeColor="text1"/>
               </w:rPr>
+              <w:lastRenderedPageBreak/>
               <w:t>當</w:t>
             </w:r>
             <w:proofErr w:type="spellStart"/>
@@ -2797,6 +2986,7 @@
             <w:proofErr w:type="spellStart"/>
             <w:proofErr w:type="gramStart"/>
             <w:r>
+              <w:lastRenderedPageBreak/>
               <w:t>fgmax</w:t>
             </w:r>
             <w:proofErr w:type="spellEnd"/>
@@ -3214,7 +3404,6 @@
           <w:sz w:val="28"/>
           <w:szCs w:val="28"/>
         </w:rPr>
-        <w:lastRenderedPageBreak/>
         <w:t>預設機器視覺參數:</w:t>
       </w:r>
     </w:p>
@@ -3562,6 +3751,7 @@
         <w:jc w:val="center"/>
       </w:pPr>
       <w:r>
+        <w:lastRenderedPageBreak/>
         <w:fldChar w:fldCharType="begin"/>
       </w:r>
       <w:r>
@@ -3598,7 +3788,7 @@
                     </pic:cNvPicPr>
                   </pic:nvPicPr>
                   <pic:blipFill>
-                    <a:blip r:embed="rId18">
+                    <a:blip r:embed="rId19">
                       <a:extLst>
                         <a:ext uri="{28A0092B-C50C-407E-A947-70E740481C1C}">
                           <a14:useLocalDpi xmlns:a14="http://schemas.microsoft.com/office/drawing/2010/main" val="0"/>
@@ -3674,7 +3864,6 @@
         <w:rPr>
           <w:noProof/>
         </w:rPr>
-        <w:lastRenderedPageBreak/>
         <w:drawing>
           <wp:inline distT="0" distB="0" distL="0" distR="0" wp14:anchorId="46A99003" wp14:editId="03F502AB">
             <wp:extent cx="5981700" cy="2864318"/>
@@ -3693,7 +3882,7 @@
                     </pic:cNvPicPr>
                   </pic:nvPicPr>
                   <pic:blipFill>
-                    <a:blip r:embed="rId19" cstate="print">
+                    <a:blip r:embed="rId20" cstate="print">
                       <a:extLst>
                         <a:ext uri="{28A0092B-C50C-407E-A947-70E740481C1C}">
                           <a14:useLocalDpi xmlns:a14="http://schemas.microsoft.com/office/drawing/2010/main" val="0"/>
@@ -3999,6 +4188,7 @@
         <w:rPr>
           <w:color w:val="000000" w:themeColor="text1"/>
         </w:rPr>
+        <w:lastRenderedPageBreak/>
         <w:t>2= 找不到符合大小的目標物</w:t>
       </w:r>
       <w:r>
@@ -4591,7 +4781,7 @@
                     </pic:cNvPicPr>
                   </pic:nvPicPr>
                   <pic:blipFill>
-                    <a:blip r:embed="rId20">
+                    <a:blip r:embed="rId21">
                       <a:extLst>
                         <a:ext uri="{28A0092B-C50C-407E-A947-70E740481C1C}">
                           <a14:useLocalDpi xmlns:a14="http://schemas.microsoft.com/office/drawing/2010/main" val="0"/>
@@ -4624,8 +4814,8 @@
       </w:r>
     </w:p>
     <w:sectPr>
-      <w:headerReference w:type="default" r:id="rId21"/>
-      <w:footerReference w:type="default" r:id="rId22"/>
+      <w:headerReference w:type="default" r:id="rId22"/>
+      <w:footerReference w:type="default" r:id="rId23"/>
       <w:pgSz w:w="11900" w:h="16840"/>
       <w:pgMar w:top="1588" w:right="1134" w:bottom="1247" w:left="1134" w:header="454" w:footer="794" w:gutter="0"/>
       <w:cols w:space="708"/>
@@ -4751,7 +4941,6 @@
           <w:docPartUnique/>
         </w:docPartObj>
       </w:sdtPr>
-      <w:sdtEndPr/>
       <w:sdtContent>
         <w:r>
           <w:rPr>
@@ -6456,7 +6645,6 @@
   <w:style w:type="character" w:default="1" w:styleId="a0">
     <w:name w:val="Default Paragraph Font"/>
     <w:uiPriority w:val="1"/>
-    <w:semiHidden/>
     <w:unhideWhenUsed/>
   </w:style>
   <w:style w:type="table" w:default="1" w:styleId="a1">
@@ -6798,6 +6986,10 @@
 </file>
 
 <file path=customXml/item1.xml><?xml version="1.0" encoding="utf-8"?>
+<b:Sources xmlns:b="http://schemas.openxmlformats.org/officeDocument/2006/bibliography" xmlns="http://schemas.openxmlformats.org/officeDocument/2006/bibliography" SelectedStyle="\APASixthEditionOfficeOnline.xsl" StyleName="APA" Version="6"/>
+</file>
+
+<file path=customXml/item2.xml><?xml version="1.0" encoding="utf-8"?>
 <ct:contentTypeSchema xmlns:ct="http://schemas.microsoft.com/office/2006/metadata/contentType" xmlns:ma="http://schemas.microsoft.com/office/2006/metadata/properties/metaAttributes" ct:_="" ma:_="" ma:contentTypeName="文件" ma:contentTypeID="0x01010052B0326F1A51564CB13440BE4BB0E684" ma:contentTypeVersion="16" ma:contentTypeDescription="建立新的文件。" ma:contentTypeScope="" ma:versionID="d24902952a5d5a56276b784c4943cb6b">
   <xsd:schema xmlns:xsd="http://www.w3.org/2001/XMLSchema" xmlns:xs="http://www.w3.org/2001/XMLSchema" xmlns:p="http://schemas.microsoft.com/office/2006/metadata/properties" xmlns:ns2="b9688824-2d34-41ac-8d4a-5de391f5f9d9" xmlns:ns3="d562c900-6af2-4464-ad28-970588bc93fd" targetNamespace="http://schemas.microsoft.com/office/2006/metadata/properties" ma:root="true" ma:fieldsID="20d625662a967dbdb3ba8218640d20a6" ns2:_="" ns3:_="">
     <xsd:import namespace="b9688824-2d34-41ac-8d4a-5de391f5f9d9"/>
@@ -7026,20 +7218,7 @@
 </ct:contentTypeSchema>
 </file>
 
-<file path=customXml/item2.xml><?xml version="1.0" encoding="utf-8"?>
-<b:Sources xmlns:b="http://schemas.openxmlformats.org/officeDocument/2006/bibliography" xmlns="http://schemas.openxmlformats.org/officeDocument/2006/bibliography" SelectedStyle="\APASixthEditionOfficeOnline.xsl" StyleName="APA" Version="6"/>
-</file>
-
 <file path=customXml/item3.xml><?xml version="1.0" encoding="utf-8"?>
-<?mso-contentType ?>
-<FormTemplates xmlns="http://schemas.microsoft.com/sharepoint/v3/contenttype/forms">
-  <Display>DocumentLibraryForm</Display>
-  <Edit>DocumentLibraryForm</Edit>
-  <New>DocumentLibraryForm</New>
-</FormTemplates>
-</file>
-
-<file path=customXml/item4.xml><?xml version="1.0" encoding="utf-8"?>
 <p:properties xmlns:p="http://schemas.microsoft.com/office/2006/metadata/properties" xmlns:xsi="http://www.w3.org/2001/XMLSchema-instance" xmlns:pc="http://schemas.microsoft.com/office/infopath/2007/PartnerControls">
   <documentManagement>
     <TaxCatchAll xmlns="d562c900-6af2-4464-ad28-970588bc93fd" xsi:nil="true"/>
@@ -7050,7 +7229,24 @@
 </p:properties>
 </file>
 
+<file path=customXml/item4.xml><?xml version="1.0" encoding="utf-8"?>
+<?mso-contentType ?>
+<FormTemplates xmlns="http://schemas.microsoft.com/sharepoint/v3/contenttype/forms">
+  <Display>DocumentLibraryForm</Display>
+  <Edit>DocumentLibraryForm</Edit>
+  <New>DocumentLibraryForm</New>
+</FormTemplates>
+</file>
+
 <file path=customXml/itemProps1.xml><?xml version="1.0" encoding="utf-8"?>
+<ds:datastoreItem xmlns:ds="http://schemas.openxmlformats.org/officeDocument/2006/customXml" ds:itemID="{690F0832-71DB-4916-953A-4A9CDF0704B9}">
+  <ds:schemaRefs>
+    <ds:schemaRef ds:uri="http://schemas.openxmlformats.org/officeDocument/2006/bibliography"/>
+  </ds:schemaRefs>
+</ds:datastoreItem>
+</file>
+
+<file path=customXml/itemProps2.xml><?xml version="1.0" encoding="utf-8"?>
 <ds:datastoreItem xmlns:ds="http://schemas.openxmlformats.org/officeDocument/2006/customXml" ds:itemID="{C5411117-6A8D-4837-8A37-643815D2B161}">
   <ds:schemaRefs>
     <ds:schemaRef ds:uri="http://schemas.microsoft.com/office/2006/metadata/contentType"/>
@@ -7069,23 +7265,7 @@
 </ds:datastoreItem>
 </file>
 
-<file path=customXml/itemProps2.xml><?xml version="1.0" encoding="utf-8"?>
-<ds:datastoreItem xmlns:ds="http://schemas.openxmlformats.org/officeDocument/2006/customXml" ds:itemID="{690F0832-71DB-4916-953A-4A9CDF0704B9}">
-  <ds:schemaRefs>
-    <ds:schemaRef ds:uri="http://schemas.openxmlformats.org/officeDocument/2006/bibliography"/>
-  </ds:schemaRefs>
-</ds:datastoreItem>
-</file>
-
 <file path=customXml/itemProps3.xml><?xml version="1.0" encoding="utf-8"?>
-<ds:datastoreItem xmlns:ds="http://schemas.openxmlformats.org/officeDocument/2006/customXml" ds:itemID="{03E3B4AB-5B4C-4A62-9ED0-DFE4187E15C8}">
-  <ds:schemaRefs>
-    <ds:schemaRef ds:uri="http://schemas.microsoft.com/sharepoint/v3/contenttype/forms"/>
-  </ds:schemaRefs>
-</ds:datastoreItem>
-</file>
-
-<file path=customXml/itemProps4.xml><?xml version="1.0" encoding="utf-8"?>
 <ds:datastoreItem xmlns:ds="http://schemas.openxmlformats.org/officeDocument/2006/customXml" ds:itemID="{DA29434D-AEE5-41F5-8FFA-BB839E0FF96E}">
   <ds:schemaRefs>
     <ds:schemaRef ds:uri="http://schemas.microsoft.com/office/2006/metadata/properties"/>
@@ -7094,4 +7274,12 @@
     <ds:schemaRef ds:uri="b9688824-2d34-41ac-8d4a-5de391f5f9d9"/>
   </ds:schemaRefs>
 </ds:datastoreItem>
+</file>
+
+<file path=customXml/itemProps4.xml><?xml version="1.0" encoding="utf-8"?>
+<ds:datastoreItem xmlns:ds="http://schemas.openxmlformats.org/officeDocument/2006/customXml" ds:itemID="{03E3B4AB-5B4C-4A62-9ED0-DFE4187E15C8}">
+  <ds:schemaRefs>
+    <ds:schemaRef ds:uri="http://schemas.microsoft.com/sharepoint/v3/contenttype/forms"/>
+  </ds:schemaRefs>
+</ds:datastoreItem>
 </file>